--- a/Game Design Document.docx
+++ b/Game Design Document.docx
@@ -22,7 +22,7 @@
           <w:szCs w:val="24"/>
           <w:lang w:eastAsia="pt-BR"/>
         </w:rPr>
-        <w:t>Título do Jogo</w:t>
+        <w:t>Village</w:t>
       </w:r>
     </w:p>
     <w:p>
@@ -45,7 +45,7 @@
           <w:szCs w:val="24"/>
           <w:lang w:eastAsia="pt-BR"/>
         </w:rPr>
-        <w:t>Curta descrição</w:t>
+        <w:t>Explore a vila e descubra tesouros!</w:t>
       </w:r>
     </w:p>
     <w:p>
@@ -93,9 +93,9 @@
         <w:tblLook w:val="04A0" w:firstRow="1" w:lastRow="0" w:firstColumn="1" w:lastColumn="0" w:noHBand="0" w:noVBand="1"/>
       </w:tblPr>
       <w:tblGrid>
-        <w:gridCol w:w="2785"/>
-        <w:gridCol w:w="2855"/>
-        <w:gridCol w:w="2844"/>
+        <w:gridCol w:w="2831"/>
+        <w:gridCol w:w="2824"/>
+        <w:gridCol w:w="2829"/>
       </w:tblGrid>
       <w:tr>
         <w:tc>
@@ -240,6 +240,14 @@
                 <w:lang w:eastAsia="pt-BR"/>
               </w:rPr>
             </w:pPr>
+            <w:r>
+              <w:rPr>
+                <w:rFonts w:ascii="Arial" w:eastAsia="Times New Roman" w:hAnsi="Arial" w:cs="Arial"/>
+                <w:color w:val="000000"/>
+                <w:lang w:eastAsia="pt-BR"/>
+              </w:rPr>
+              <w:t>Bruno Domingues</w:t>
+            </w:r>
           </w:p>
         </w:tc>
         <w:tc>
@@ -269,6 +277,14 @@
                 <w:lang w:eastAsia="pt-BR"/>
               </w:rPr>
             </w:pPr>
+            <w:r>
+              <w:rPr>
+                <w:rFonts w:ascii="Arial" w:eastAsia="Times New Roman" w:hAnsi="Arial" w:cs="Arial"/>
+                <w:color w:val="000000"/>
+                <w:lang w:eastAsia="pt-BR"/>
+              </w:rPr>
+              <w:t>Demo</w:t>
+            </w:r>
           </w:p>
         </w:tc>
         <w:tc>
@@ -298,6 +314,14 @@
                 <w:lang w:eastAsia="pt-BR"/>
               </w:rPr>
             </w:pPr>
+            <w:r>
+              <w:rPr>
+                <w:rFonts w:ascii="Arial" w:eastAsia="Times New Roman" w:hAnsi="Arial" w:cs="Arial"/>
+                <w:color w:val="000000"/>
+                <w:lang w:eastAsia="pt-BR"/>
+              </w:rPr>
+              <w:t>08/04/2021</w:t>
+            </w:r>
           </w:p>
         </w:tc>
       </w:tr>
@@ -322,6 +346,7 @@
           <w:p>
             <w:pPr>
               <w:spacing w:after="0" w:line="240" w:lineRule="auto"/>
+              <w:jc w:val="center"/>
               <w:rPr>
                 <w:rFonts w:ascii="Times New Roman" w:eastAsia="Times New Roman" w:hAnsi="Times New Roman" w:cs="Times New Roman"/>
                 <w:sz w:val="20"/>
@@ -527,7 +552,7 @@
           <w:color w:val="999999"/>
           <w:lang w:eastAsia="pt-BR"/>
         </w:rPr>
-        <w:t>Crie um resumo descrevendo o que seu jogo é (Por exemplo: Beethoven, uma minhoca alienígena, deve enfrentar cachorros espaciais em uma base espacial próxima de Saturno para conseguir salvar sua amada, Magdalena).</w:t>
+        <w:t>Um herói chega em uma vila e descobre grandes tesouros!</w:t>
       </w:r>
     </w:p>
     <w:p>
@@ -593,14 +618,6 @@
           <w:lang w:eastAsia="pt-BR"/>
         </w:rPr>
       </w:pPr>
-      <w:r>
-        <w:rPr>
-          <w:rFonts w:ascii="Arial" w:eastAsia="Times New Roman" w:hAnsi="Arial" w:cs="Arial"/>
-          <w:color w:val="999999"/>
-          <w:lang w:eastAsia="pt-BR"/>
-        </w:rPr>
-        <w:t>Liste seu jogo do ponto de vista da mecânica. Pergunte-se: como funciona? (</w:t>
-      </w:r>
       <w:proofErr w:type="spellStart"/>
       <w:r>
         <w:rPr>
@@ -608,7 +625,7 @@
           <w:color w:val="999999"/>
           <w:lang w:eastAsia="pt-BR"/>
         </w:rPr>
-        <w:t>Ex</w:t>
+        <w:t>Platformer</w:t>
       </w:r>
       <w:proofErr w:type="spellEnd"/>
       <w:r>
@@ -617,7 +634,7 @@
           <w:color w:val="999999"/>
           <w:lang w:eastAsia="pt-BR"/>
         </w:rPr>
-        <w:t xml:space="preserve">: Jogo de plataforma - </w:t>
+        <w:t xml:space="preserve"> 2D simples com player, </w:t>
       </w:r>
       <w:proofErr w:type="spellStart"/>
       <w:r>
@@ -626,7 +643,7 @@
           <w:color w:val="999999"/>
           <w:lang w:eastAsia="pt-BR"/>
         </w:rPr>
-        <w:t>side</w:t>
+        <w:t>NPCs</w:t>
       </w:r>
       <w:proofErr w:type="spellEnd"/>
       <w:r>
@@ -635,6 +652,74 @@
           <w:color w:val="999999"/>
           <w:lang w:eastAsia="pt-BR"/>
         </w:rPr>
+        <w:t xml:space="preserve"> e coletáveis</w:t>
+      </w:r>
+    </w:p>
+    <w:p>
+      <w:pPr>
+        <w:spacing w:after="0" w:line="240" w:lineRule="auto"/>
+        <w:rPr>
+          <w:rFonts w:ascii="Arial" w:eastAsia="Times New Roman" w:hAnsi="Arial" w:cs="Arial"/>
+          <w:b/>
+          <w:bCs/>
+          <w:color w:val="000000"/>
+          <w:lang w:eastAsia="pt-BR"/>
+        </w:rPr>
+      </w:pPr>
+    </w:p>
+    <w:p>
+      <w:pPr>
+        <w:spacing w:after="0" w:line="240" w:lineRule="auto"/>
+        <w:rPr>
+          <w:rFonts w:ascii="Arial" w:eastAsia="Times New Roman" w:hAnsi="Arial" w:cs="Arial"/>
+          <w:color w:val="000000"/>
+          <w:lang w:eastAsia="pt-BR"/>
+        </w:rPr>
+      </w:pPr>
+      <w:r>
+        <w:rPr>
+          <w:rFonts w:ascii="Arial" w:eastAsia="Times New Roman" w:hAnsi="Arial" w:cs="Arial"/>
+          <w:b/>
+          <w:bCs/>
+          <w:color w:val="000000"/>
+          <w:lang w:eastAsia="pt-BR"/>
+        </w:rPr>
+        <w:t>Características (Mundo do jogo)</w:t>
+      </w:r>
+    </w:p>
+    <w:p>
+      <w:pPr>
+        <w:spacing w:after="0" w:line="240" w:lineRule="auto"/>
+        <w:rPr>
+          <w:rFonts w:ascii="Arial" w:eastAsia="Times New Roman" w:hAnsi="Arial" w:cs="Arial"/>
+          <w:color w:val="999999"/>
+          <w:lang w:eastAsia="pt-BR"/>
+        </w:rPr>
+      </w:pPr>
+      <w:r>
+        <w:rPr>
+          <w:rFonts w:ascii="Arial" w:eastAsia="Times New Roman" w:hAnsi="Arial" w:cs="Arial"/>
+          <w:color w:val="999999"/>
+          <w:lang w:eastAsia="pt-BR"/>
+        </w:rPr>
+        <w:t>- Estilo simples e “</w:t>
+      </w:r>
+      <w:proofErr w:type="spellStart"/>
+      <w:r>
+        <w:rPr>
+          <w:rFonts w:ascii="Arial" w:eastAsia="Times New Roman" w:hAnsi="Arial" w:cs="Arial"/>
+          <w:color w:val="999999"/>
+          <w:lang w:eastAsia="pt-BR"/>
+        </w:rPr>
+        <w:t>laid</w:t>
+      </w:r>
+      <w:proofErr w:type="spellEnd"/>
+      <w:r>
+        <w:rPr>
+          <w:rFonts w:ascii="Arial" w:eastAsia="Times New Roman" w:hAnsi="Arial" w:cs="Arial"/>
+          <w:color w:val="999999"/>
+          <w:lang w:eastAsia="pt-BR"/>
+        </w:rPr>
         <w:t xml:space="preserve"> </w:t>
       </w:r>
       <w:proofErr w:type="spellStart"/>
@@ -644,7 +729,7 @@
           <w:color w:val="999999"/>
           <w:lang w:eastAsia="pt-BR"/>
         </w:rPr>
-        <w:t>scroller</w:t>
+        <w:t>back</w:t>
       </w:r>
       <w:proofErr w:type="spellEnd"/>
       <w:r>
@@ -653,57 +738,25 @@
           <w:color w:val="999999"/>
           <w:lang w:eastAsia="pt-BR"/>
         </w:rPr>
-        <w:t>? Puzzle game? - envolvendo inimigos terrestres e voadores)</w:t>
-      </w:r>
-    </w:p>
-    <w:p>
-      <w:pPr>
-        <w:spacing w:after="0" w:line="240" w:lineRule="auto"/>
-        <w:rPr>
-          <w:rFonts w:ascii="Arial" w:eastAsia="Times New Roman" w:hAnsi="Arial" w:cs="Arial"/>
-          <w:b/>
-          <w:bCs/>
-          <w:color w:val="000000"/>
-          <w:lang w:eastAsia="pt-BR"/>
-        </w:rPr>
-      </w:pPr>
-    </w:p>
-    <w:p>
-      <w:pPr>
-        <w:spacing w:after="0" w:line="240" w:lineRule="auto"/>
-        <w:rPr>
-          <w:rFonts w:ascii="Arial" w:eastAsia="Times New Roman" w:hAnsi="Arial" w:cs="Arial"/>
-          <w:color w:val="000000"/>
-          <w:lang w:eastAsia="pt-BR"/>
-        </w:rPr>
-      </w:pPr>
-      <w:r>
-        <w:rPr>
-          <w:rFonts w:ascii="Arial" w:eastAsia="Times New Roman" w:hAnsi="Arial" w:cs="Arial"/>
-          <w:b/>
-          <w:bCs/>
-          <w:color w:val="000000"/>
-          <w:lang w:eastAsia="pt-BR"/>
-        </w:rPr>
-        <w:t>Características (Mundo do jogo)</w:t>
-      </w:r>
-    </w:p>
-    <w:p>
-      <w:pPr>
-        <w:spacing w:after="0" w:line="240" w:lineRule="auto"/>
-        <w:rPr>
-          <w:rFonts w:ascii="Arial" w:eastAsia="Times New Roman" w:hAnsi="Arial" w:cs="Arial"/>
-          <w:color w:val="000000"/>
-          <w:lang w:eastAsia="pt-BR"/>
-        </w:rPr>
-      </w:pPr>
-      <w:r>
-        <w:rPr>
-          <w:rFonts w:ascii="Arial" w:eastAsia="Times New Roman" w:hAnsi="Arial" w:cs="Arial"/>
-          <w:color w:val="999999"/>
-          <w:lang w:eastAsia="pt-BR"/>
-        </w:rPr>
-        <w:t>Elementos do seu jogo (</w:t>
+        <w:t>”: jogador pode explorar e tomar seu tempo</w:t>
+      </w:r>
+    </w:p>
+    <w:p>
+      <w:pPr>
+        <w:spacing w:after="0" w:line="240" w:lineRule="auto"/>
+        <w:rPr>
+          <w:rFonts w:ascii="Arial" w:eastAsia="Times New Roman" w:hAnsi="Arial" w:cs="Arial"/>
+          <w:color w:val="999999"/>
+          <w:lang w:eastAsia="pt-BR"/>
+        </w:rPr>
+      </w:pPr>
+      <w:r>
+        <w:rPr>
+          <w:rFonts w:ascii="Arial" w:eastAsia="Times New Roman" w:hAnsi="Arial" w:cs="Arial"/>
+          <w:color w:val="999999"/>
+          <w:lang w:eastAsia="pt-BR"/>
+        </w:rPr>
+        <w:t xml:space="preserve">- 3 </w:t>
       </w:r>
       <w:proofErr w:type="spellStart"/>
       <w:r>
@@ -712,16 +765,76 @@
           <w:color w:val="999999"/>
           <w:lang w:eastAsia="pt-BR"/>
         </w:rPr>
-        <w:t>Ex</w:t>
+        <w:t>niveis</w:t>
       </w:r>
       <w:proofErr w:type="spellEnd"/>
-      <w:r>
-        <w:rPr>
-          <w:rFonts w:ascii="Arial" w:eastAsia="Times New Roman" w:hAnsi="Arial" w:cs="Arial"/>
-          <w:color w:val="999999"/>
-          <w:lang w:eastAsia="pt-BR"/>
-        </w:rPr>
-        <w:t xml:space="preserve">: Ambientação espacial; Jogo possui movimentação rápida, exigindo um alto poder de reação do jogador; </w:t>
+    </w:p>
+    <w:p>
+      <w:pPr>
+        <w:spacing w:after="0" w:line="240" w:lineRule="auto"/>
+        <w:rPr>
+          <w:rFonts w:ascii="Arial" w:eastAsia="Times New Roman" w:hAnsi="Arial" w:cs="Arial"/>
+          <w:b/>
+          <w:bCs/>
+          <w:color w:val="000000"/>
+          <w:lang w:eastAsia="pt-BR"/>
+        </w:rPr>
+      </w:pPr>
+    </w:p>
+    <w:p>
+      <w:pPr>
+        <w:spacing w:after="0" w:line="240" w:lineRule="auto"/>
+        <w:rPr>
+          <w:rFonts w:ascii="Arial" w:eastAsia="Times New Roman" w:hAnsi="Arial" w:cs="Arial"/>
+          <w:color w:val="000000"/>
+          <w:lang w:eastAsia="pt-BR"/>
+        </w:rPr>
+      </w:pPr>
+      <w:r>
+        <w:rPr>
+          <w:rFonts w:ascii="Arial" w:eastAsia="Times New Roman" w:hAnsi="Arial" w:cs="Arial"/>
+          <w:b/>
+          <w:bCs/>
+          <w:color w:val="000000"/>
+          <w:lang w:eastAsia="pt-BR"/>
+        </w:rPr>
+        <w:t>Arte</w:t>
+      </w:r>
+    </w:p>
+    <w:p>
+      <w:pPr>
+        <w:spacing w:after="0" w:line="240" w:lineRule="auto"/>
+        <w:rPr>
+          <w:rFonts w:ascii="Arial" w:eastAsia="Times New Roman" w:hAnsi="Arial" w:cs="Arial"/>
+          <w:color w:val="999999"/>
+          <w:lang w:eastAsia="pt-BR"/>
+        </w:rPr>
+      </w:pPr>
+      <w:r>
+        <w:rPr>
+          <w:rFonts w:ascii="Arial" w:eastAsia="Times New Roman" w:hAnsi="Arial" w:cs="Arial"/>
+          <w:color w:val="999999"/>
+          <w:lang w:eastAsia="pt-BR"/>
+        </w:rPr>
+        <w:t>- 2D</w:t>
+      </w:r>
+    </w:p>
+    <w:p>
+      <w:pPr>
+        <w:spacing w:after="0" w:line="240" w:lineRule="auto"/>
+        <w:rPr>
+          <w:rFonts w:ascii="Arial" w:eastAsia="Times New Roman" w:hAnsi="Arial" w:cs="Arial"/>
+          <w:color w:val="000000"/>
+          <w:lang w:eastAsia="pt-BR"/>
+        </w:rPr>
+      </w:pPr>
+      <w:r>
+        <w:rPr>
+          <w:rFonts w:ascii="Arial" w:eastAsia="Times New Roman" w:hAnsi="Arial" w:cs="Arial"/>
+          <w:color w:val="999999"/>
+          <w:lang w:eastAsia="pt-BR"/>
+        </w:rPr>
+        <w:t xml:space="preserve">- Pixel </w:t>
       </w:r>
       <w:proofErr w:type="spellStart"/>
       <w:r>
@@ -730,7 +843,7 @@
           <w:color w:val="999999"/>
           <w:lang w:eastAsia="pt-BR"/>
         </w:rPr>
-        <w:t>etc</w:t>
+        <w:t>Art</w:t>
       </w:r>
       <w:proofErr w:type="spellEnd"/>
       <w:r>
@@ -739,73 +852,25 @@
           <w:color w:val="999999"/>
           <w:lang w:eastAsia="pt-BR"/>
         </w:rPr>
-        <w:t>).</w:t>
-      </w:r>
-    </w:p>
-    <w:p>
-      <w:pPr>
-        <w:spacing w:after="0" w:line="240" w:lineRule="auto"/>
-        <w:rPr>
-          <w:rFonts w:ascii="Arial" w:eastAsia="Times New Roman" w:hAnsi="Arial" w:cs="Arial"/>
-          <w:b/>
-          <w:bCs/>
-          <w:color w:val="000000"/>
-          <w:lang w:eastAsia="pt-BR"/>
-        </w:rPr>
-      </w:pPr>
-    </w:p>
-    <w:p>
-      <w:pPr>
-        <w:spacing w:after="0" w:line="240" w:lineRule="auto"/>
-        <w:rPr>
-          <w:rFonts w:ascii="Arial" w:eastAsia="Times New Roman" w:hAnsi="Arial" w:cs="Arial"/>
-          <w:color w:val="000000"/>
-          <w:lang w:eastAsia="pt-BR"/>
-        </w:rPr>
-      </w:pPr>
-      <w:r>
-        <w:rPr>
-          <w:rFonts w:ascii="Arial" w:eastAsia="Times New Roman" w:hAnsi="Arial" w:cs="Arial"/>
-          <w:b/>
-          <w:bCs/>
-          <w:color w:val="000000"/>
-          <w:lang w:eastAsia="pt-BR"/>
-        </w:rPr>
-        <w:t>Arte</w:t>
-      </w:r>
-    </w:p>
-    <w:p>
-      <w:pPr>
-        <w:spacing w:after="0" w:line="240" w:lineRule="auto"/>
-        <w:rPr>
-          <w:rFonts w:ascii="Arial" w:eastAsia="Times New Roman" w:hAnsi="Arial" w:cs="Arial"/>
-          <w:color w:val="000000"/>
-          <w:lang w:eastAsia="pt-BR"/>
-        </w:rPr>
-      </w:pPr>
-      <w:r>
-        <w:rPr>
-          <w:rFonts w:ascii="Arial" w:eastAsia="Times New Roman" w:hAnsi="Arial" w:cs="Arial"/>
-          <w:color w:val="999999"/>
-          <w:lang w:eastAsia="pt-BR"/>
-        </w:rPr>
-        <w:t xml:space="preserve">Será um jogo 2D ou 3D? </w:t>
-      </w:r>
-      <w:r>
-        <w:rPr>
-          <w:rFonts w:ascii="Arial" w:eastAsia="Times New Roman" w:hAnsi="Arial" w:cs="Arial"/>
-          <w:color w:val="999999"/>
-          <w:lang w:val="en-US" w:eastAsia="pt-BR"/>
-        </w:rPr>
-        <w:t xml:space="preserve">Caso 2D, pixel art? Digital art? Caso 3D, low poly? High poly? </w:t>
-      </w:r>
-      <w:r>
-        <w:rPr>
-          <w:rFonts w:ascii="Arial" w:eastAsia="Times New Roman" w:hAnsi="Arial" w:cs="Arial"/>
-          <w:color w:val="999999"/>
-          <w:lang w:eastAsia="pt-BR"/>
-        </w:rPr>
-        <w:t>Por que estou escolhendo fazer um jogo com este estilo estético? Questão de engrandecer a história? Combina mais com as mecânicas? Questão de orçamento ou gerenciamento de tempo?</w:t>
+        <w:t xml:space="preserve"> (</w:t>
+      </w:r>
+      <w:proofErr w:type="spellStart"/>
+      <w:r>
+        <w:rPr>
+          <w:rFonts w:ascii="Arial" w:eastAsia="Times New Roman" w:hAnsi="Arial" w:cs="Arial"/>
+          <w:color w:val="999999"/>
+          <w:lang w:eastAsia="pt-BR"/>
+        </w:rPr>
+        <w:t>Assets</w:t>
+      </w:r>
+      <w:proofErr w:type="spellEnd"/>
+      <w:r>
+        <w:rPr>
+          <w:rFonts w:ascii="Arial" w:eastAsia="Times New Roman" w:hAnsi="Arial" w:cs="Arial"/>
+          <w:color w:val="999999"/>
+          <w:lang w:eastAsia="pt-BR"/>
+        </w:rPr>
+        <w:t xml:space="preserve"> utilizados da Unity Store)</w:t>
       </w:r>
     </w:p>
     <w:p>
@@ -855,7 +920,193 @@
           <w:color w:val="999999"/>
           <w:lang w:eastAsia="pt-BR"/>
         </w:rPr>
-        <w:t>Inclua músicas de referências para suas trilhas sonoras. Vale procurar em sites por trilhas sonoras de jogos de sucesso também (</w:t>
+        <w:t>Ainda não definida</w:t>
+      </w:r>
+    </w:p>
+    <w:p>
+      <w:pPr>
+        <w:spacing w:after="0" w:line="240" w:lineRule="auto"/>
+        <w:rPr>
+          <w:rFonts w:ascii="Arial" w:eastAsia="Times New Roman" w:hAnsi="Arial" w:cs="Arial"/>
+          <w:b/>
+          <w:bCs/>
+          <w:color w:val="000000"/>
+          <w:lang w:eastAsia="pt-BR"/>
+        </w:rPr>
+      </w:pPr>
+    </w:p>
+    <w:p>
+      <w:pPr>
+        <w:spacing w:after="0" w:line="240" w:lineRule="auto"/>
+        <w:rPr>
+          <w:rFonts w:ascii="Arial" w:eastAsia="Times New Roman" w:hAnsi="Arial" w:cs="Arial"/>
+          <w:color w:val="000000"/>
+          <w:lang w:eastAsia="pt-BR"/>
+        </w:rPr>
+      </w:pPr>
+      <w:r>
+        <w:rPr>
+          <w:rFonts w:ascii="Arial" w:eastAsia="Times New Roman" w:hAnsi="Arial" w:cs="Arial"/>
+          <w:b/>
+          <w:bCs/>
+          <w:color w:val="000000"/>
+          <w:lang w:eastAsia="pt-BR"/>
+        </w:rPr>
+        <w:t>Interface</w:t>
+      </w:r>
+    </w:p>
+    <w:p>
+      <w:pPr>
+        <w:spacing w:after="0" w:line="240" w:lineRule="auto"/>
+        <w:rPr>
+          <w:rFonts w:ascii="Arial" w:eastAsia="Times New Roman" w:hAnsi="Arial" w:cs="Arial"/>
+          <w:color w:val="000000"/>
+          <w:lang w:eastAsia="pt-BR"/>
+        </w:rPr>
+      </w:pPr>
+      <w:r>
+        <w:rPr>
+          <w:rFonts w:ascii="Arial" w:eastAsia="Times New Roman" w:hAnsi="Arial" w:cs="Arial"/>
+          <w:color w:val="999999"/>
+          <w:lang w:eastAsia="pt-BR"/>
+        </w:rPr>
+        <w:t>Ainda não definida</w:t>
+      </w:r>
+    </w:p>
+    <w:p>
+      <w:pPr>
+        <w:spacing w:after="0" w:line="240" w:lineRule="auto"/>
+        <w:rPr>
+          <w:rFonts w:ascii="Arial" w:eastAsia="Times New Roman" w:hAnsi="Arial" w:cs="Arial"/>
+          <w:b/>
+          <w:bCs/>
+          <w:color w:val="000000"/>
+          <w:lang w:eastAsia="pt-BR"/>
+        </w:rPr>
+      </w:pPr>
+    </w:p>
+    <w:p>
+      <w:pPr>
+        <w:spacing w:after="0" w:line="240" w:lineRule="auto"/>
+        <w:rPr>
+          <w:rFonts w:ascii="Arial" w:eastAsia="Times New Roman" w:hAnsi="Arial" w:cs="Arial"/>
+          <w:color w:val="000000"/>
+          <w:lang w:eastAsia="pt-BR"/>
+        </w:rPr>
+      </w:pPr>
+      <w:r>
+        <w:rPr>
+          <w:rFonts w:ascii="Arial" w:eastAsia="Times New Roman" w:hAnsi="Arial" w:cs="Arial"/>
+          <w:b/>
+          <w:bCs/>
+          <w:color w:val="000000"/>
+          <w:lang w:eastAsia="pt-BR"/>
+        </w:rPr>
+        <w:t>Controles</w:t>
+      </w:r>
+    </w:p>
+    <w:p>
+      <w:pPr>
+        <w:spacing w:after="0" w:line="240" w:lineRule="auto"/>
+        <w:rPr>
+          <w:rFonts w:ascii="Arial" w:eastAsia="Times New Roman" w:hAnsi="Arial" w:cs="Arial"/>
+          <w:color w:val="999999"/>
+          <w:lang w:eastAsia="pt-BR"/>
+        </w:rPr>
+      </w:pPr>
+      <w:r>
+        <w:rPr>
+          <w:rFonts w:ascii="Arial" w:eastAsia="Times New Roman" w:hAnsi="Arial" w:cs="Arial"/>
+          <w:color w:val="999999"/>
+          <w:lang w:eastAsia="pt-BR"/>
+        </w:rPr>
+        <w:t>- Movimento pelo W, A, S, D</w:t>
+      </w:r>
+    </w:p>
+    <w:p>
+      <w:pPr>
+        <w:spacing w:after="0" w:line="240" w:lineRule="auto"/>
+        <w:rPr>
+          <w:rFonts w:ascii="Arial" w:eastAsia="Times New Roman" w:hAnsi="Arial" w:cs="Arial"/>
+          <w:color w:val="999999"/>
+          <w:lang w:eastAsia="pt-BR"/>
+        </w:rPr>
+      </w:pPr>
+      <w:r>
+        <w:rPr>
+          <w:rFonts w:ascii="Arial" w:eastAsia="Times New Roman" w:hAnsi="Arial" w:cs="Arial"/>
+          <w:color w:val="999999"/>
+          <w:lang w:eastAsia="pt-BR"/>
+        </w:rPr>
+        <w:t>- Pulo com o botão espaço</w:t>
+      </w:r>
+    </w:p>
+    <w:p>
+      <w:pPr>
+        <w:spacing w:after="0" w:line="240" w:lineRule="auto"/>
+        <w:rPr>
+          <w:rFonts w:ascii="Arial" w:eastAsia="Times New Roman" w:hAnsi="Arial" w:cs="Arial"/>
+          <w:color w:val="000000"/>
+          <w:lang w:eastAsia="pt-BR"/>
+        </w:rPr>
+      </w:pPr>
+      <w:r>
+        <w:rPr>
+          <w:rFonts w:ascii="Arial" w:eastAsia="Times New Roman" w:hAnsi="Arial" w:cs="Arial"/>
+          <w:color w:val="999999"/>
+          <w:lang w:eastAsia="pt-BR"/>
+        </w:rPr>
+        <w:t>- Ataque com um clique</w:t>
+      </w:r>
+    </w:p>
+    <w:p>
+      <w:pPr>
+        <w:spacing w:after="0" w:line="240" w:lineRule="auto"/>
+        <w:rPr>
+          <w:rFonts w:ascii="Arial" w:eastAsia="Times New Roman" w:hAnsi="Arial" w:cs="Arial"/>
+          <w:b/>
+          <w:bCs/>
+          <w:color w:val="000000"/>
+          <w:lang w:eastAsia="pt-BR"/>
+        </w:rPr>
+      </w:pPr>
+    </w:p>
+    <w:p>
+      <w:pPr>
+        <w:spacing w:after="0" w:line="240" w:lineRule="auto"/>
+        <w:rPr>
+          <w:rFonts w:ascii="Arial" w:eastAsia="Times New Roman" w:hAnsi="Arial" w:cs="Arial"/>
+          <w:color w:val="000000"/>
+          <w:lang w:eastAsia="pt-BR"/>
+        </w:rPr>
+      </w:pPr>
+      <w:r>
+        <w:rPr>
+          <w:rFonts w:ascii="Arial" w:eastAsia="Times New Roman" w:hAnsi="Arial" w:cs="Arial"/>
+          <w:b/>
+          <w:bCs/>
+          <w:color w:val="000000"/>
+          <w:lang w:eastAsia="pt-BR"/>
+        </w:rPr>
+        <w:t>Dificuldade</w:t>
+      </w:r>
+    </w:p>
+    <w:p>
+      <w:pPr>
+        <w:spacing w:after="0" w:line="240" w:lineRule="auto"/>
+        <w:rPr>
+          <w:rFonts w:ascii="Arial" w:eastAsia="Times New Roman" w:hAnsi="Arial" w:cs="Arial"/>
+          <w:color w:val="000000"/>
+          <w:lang w:eastAsia="pt-BR"/>
+        </w:rPr>
+      </w:pPr>
+      <w:r>
+        <w:rPr>
+          <w:rFonts w:ascii="Arial" w:eastAsia="Times New Roman" w:hAnsi="Arial" w:cs="Arial"/>
+          <w:color w:val="999999"/>
+          <w:lang w:eastAsia="pt-BR"/>
+        </w:rPr>
+        <w:t xml:space="preserve">Jogo fácil/moderado, exige um pouco de atenção nas plataformas e nos </w:t>
       </w:r>
       <w:proofErr w:type="spellStart"/>
       <w:r>
@@ -864,359 +1115,262 @@
           <w:color w:val="999999"/>
           <w:lang w:eastAsia="pt-BR"/>
         </w:rPr>
-        <w:t>Ex</w:t>
+        <w:t>NPCs</w:t>
       </w:r>
       <w:proofErr w:type="spellEnd"/>
-      <w:r>
-        <w:rPr>
-          <w:rFonts w:ascii="Arial" w:eastAsia="Times New Roman" w:hAnsi="Arial" w:cs="Arial"/>
-          <w:color w:val="999999"/>
-          <w:lang w:eastAsia="pt-BR"/>
-        </w:rPr>
-        <w:t>: YouTube)</w:t>
-      </w:r>
-    </w:p>
-    <w:p>
-      <w:pPr>
-        <w:spacing w:after="0" w:line="240" w:lineRule="auto"/>
-        <w:rPr>
-          <w:rFonts w:ascii="Arial" w:eastAsia="Times New Roman" w:hAnsi="Arial" w:cs="Arial"/>
-          <w:b/>
-          <w:bCs/>
-          <w:color w:val="000000"/>
-          <w:lang w:eastAsia="pt-BR"/>
-        </w:rPr>
-      </w:pPr>
-    </w:p>
-    <w:p>
-      <w:pPr>
-        <w:spacing w:after="0" w:line="240" w:lineRule="auto"/>
-        <w:rPr>
-          <w:rFonts w:ascii="Arial" w:eastAsia="Times New Roman" w:hAnsi="Arial" w:cs="Arial"/>
-          <w:color w:val="000000"/>
-          <w:lang w:eastAsia="pt-BR"/>
-        </w:rPr>
-      </w:pPr>
-      <w:r>
-        <w:rPr>
-          <w:rFonts w:ascii="Arial" w:eastAsia="Times New Roman" w:hAnsi="Arial" w:cs="Arial"/>
-          <w:b/>
-          <w:bCs/>
-          <w:color w:val="000000"/>
-          <w:lang w:eastAsia="pt-BR"/>
-        </w:rPr>
-        <w:t>Interface</w:t>
-      </w:r>
-    </w:p>
-    <w:p>
-      <w:pPr>
-        <w:spacing w:after="0" w:line="240" w:lineRule="auto"/>
-        <w:rPr>
-          <w:rFonts w:ascii="Arial" w:eastAsia="Times New Roman" w:hAnsi="Arial" w:cs="Arial"/>
-          <w:color w:val="000000"/>
-          <w:lang w:eastAsia="pt-BR"/>
-        </w:rPr>
-      </w:pPr>
-      <w:r>
-        <w:rPr>
-          <w:rFonts w:ascii="Arial" w:eastAsia="Times New Roman" w:hAnsi="Arial" w:cs="Arial"/>
-          <w:color w:val="999999"/>
-          <w:lang w:eastAsia="pt-BR"/>
-        </w:rPr>
-        <w:t>Como será a interface de usuário dos jogadores? </w:t>
-      </w:r>
-      <w:r>
-        <w:rPr>
-          <w:rFonts w:ascii="Arial" w:eastAsia="Times New Roman" w:hAnsi="Arial" w:cs="Arial"/>
-          <w:color w:val="999999"/>
-          <w:sz w:val="20"/>
-          <w:szCs w:val="20"/>
+    </w:p>
+    <w:p>
+      <w:pPr>
+        <w:spacing w:after="0" w:line="240" w:lineRule="auto"/>
+        <w:rPr>
+          <w:rFonts w:ascii="Arial" w:eastAsia="Times New Roman" w:hAnsi="Arial" w:cs="Arial"/>
+          <w:b/>
+          <w:bCs/>
+          <w:color w:val="000000"/>
+          <w:lang w:eastAsia="pt-BR"/>
+        </w:rPr>
+      </w:pPr>
+    </w:p>
+    <w:p>
+      <w:pPr>
+        <w:spacing w:after="0" w:line="240" w:lineRule="auto"/>
+        <w:rPr>
+          <w:rFonts w:ascii="Arial" w:eastAsia="Times New Roman" w:hAnsi="Arial" w:cs="Arial"/>
+          <w:color w:val="000000"/>
+          <w:lang w:eastAsia="pt-BR"/>
+        </w:rPr>
+      </w:pPr>
+      <w:r>
+        <w:rPr>
+          <w:rFonts w:ascii="Arial" w:eastAsia="Times New Roman" w:hAnsi="Arial" w:cs="Arial"/>
+          <w:b/>
+          <w:bCs/>
+          <w:color w:val="000000"/>
+          <w:lang w:eastAsia="pt-BR"/>
+        </w:rPr>
+        <w:t>Fluxo do jogo</w:t>
+      </w:r>
+    </w:p>
+    <w:p>
+      <w:pPr>
+        <w:spacing w:after="0" w:line="240" w:lineRule="auto"/>
+        <w:rPr>
+          <w:rFonts w:ascii="Arial" w:eastAsia="Times New Roman" w:hAnsi="Arial" w:cs="Arial"/>
+          <w:color w:val="000000"/>
+          <w:lang w:eastAsia="pt-BR"/>
+        </w:rPr>
+      </w:pPr>
+      <w:r>
+        <w:rPr>
+          <w:rFonts w:ascii="Arial" w:eastAsia="Times New Roman" w:hAnsi="Arial" w:cs="Arial"/>
+          <w:color w:val="999999"/>
+          <w:lang w:eastAsia="pt-BR"/>
+        </w:rPr>
+        <w:t>Ainda não definido</w:t>
+      </w:r>
+    </w:p>
+    <w:p>
+      <w:pPr>
+        <w:spacing w:after="0" w:line="240" w:lineRule="auto"/>
+        <w:rPr>
+          <w:rFonts w:ascii="Arial" w:eastAsia="Times New Roman" w:hAnsi="Arial" w:cs="Arial"/>
+          <w:b/>
+          <w:bCs/>
+          <w:color w:val="000000"/>
+          <w:lang w:eastAsia="pt-BR"/>
+        </w:rPr>
+      </w:pPr>
+    </w:p>
+    <w:p>
+      <w:pPr>
+        <w:spacing w:after="0" w:line="240" w:lineRule="auto"/>
+        <w:rPr>
+          <w:rFonts w:ascii="Arial" w:eastAsia="Times New Roman" w:hAnsi="Arial" w:cs="Arial"/>
+          <w:color w:val="000000"/>
+          <w:lang w:eastAsia="pt-BR"/>
+        </w:rPr>
+      </w:pPr>
+      <w:r>
+        <w:rPr>
+          <w:rFonts w:ascii="Arial" w:eastAsia="Times New Roman" w:hAnsi="Arial" w:cs="Arial"/>
+          <w:b/>
+          <w:bCs/>
+          <w:color w:val="000000"/>
+          <w:lang w:eastAsia="pt-BR"/>
+        </w:rPr>
+        <w:t>Personagens</w:t>
+      </w:r>
+    </w:p>
+    <w:p>
+      <w:pPr>
+        <w:spacing w:after="0" w:line="240" w:lineRule="auto"/>
+        <w:rPr>
+          <w:rFonts w:ascii="Arial" w:eastAsia="Times New Roman" w:hAnsi="Arial" w:cs="Arial"/>
+          <w:color w:val="999999"/>
+          <w:lang w:eastAsia="pt-BR"/>
+        </w:rPr>
+      </w:pPr>
+      <w:r>
+        <w:rPr>
+          <w:rFonts w:ascii="Arial" w:eastAsia="Times New Roman" w:hAnsi="Arial" w:cs="Arial"/>
+          <w:color w:val="999999"/>
+          <w:lang w:eastAsia="pt-BR"/>
+        </w:rPr>
+        <w:t>- Personagem principal: Hero</w:t>
+      </w:r>
+    </w:p>
+    <w:p>
+      <w:pPr>
+        <w:spacing w:after="0" w:line="240" w:lineRule="auto"/>
+        <w:rPr>
+          <w:rFonts w:ascii="Arial" w:eastAsia="Times New Roman" w:hAnsi="Arial" w:cs="Arial"/>
+          <w:color w:val="999999"/>
+          <w:lang w:eastAsia="pt-BR"/>
+        </w:rPr>
+      </w:pPr>
+      <w:r>
+        <w:rPr>
+          <w:rFonts w:ascii="Arial" w:eastAsia="Times New Roman" w:hAnsi="Arial" w:cs="Arial"/>
+          <w:color w:val="999999"/>
+          <w:lang w:eastAsia="pt-BR"/>
+        </w:rPr>
+        <w:t xml:space="preserve">- </w:t>
+      </w:r>
+      <w:proofErr w:type="spellStart"/>
+      <w:r>
+        <w:rPr>
+          <w:rFonts w:ascii="Arial" w:eastAsia="Times New Roman" w:hAnsi="Arial" w:cs="Arial"/>
+          <w:color w:val="999999"/>
+          <w:lang w:eastAsia="pt-BR"/>
+        </w:rPr>
+        <w:t>Villagers</w:t>
+      </w:r>
+      <w:proofErr w:type="spellEnd"/>
+    </w:p>
+    <w:p>
+      <w:pPr>
+        <w:spacing w:after="0" w:line="240" w:lineRule="auto"/>
+        <w:rPr>
+          <w:rFonts w:ascii="Arial" w:eastAsia="Times New Roman" w:hAnsi="Arial" w:cs="Arial"/>
+          <w:color w:val="999999"/>
+          <w:lang w:eastAsia="pt-BR"/>
+        </w:rPr>
+      </w:pPr>
+      <w:r>
+        <w:rPr>
+          <w:rFonts w:ascii="Arial" w:eastAsia="Times New Roman" w:hAnsi="Arial" w:cs="Arial"/>
+          <w:color w:val="999999"/>
+          <w:lang w:eastAsia="pt-BR"/>
+        </w:rPr>
+        <w:t>- Lenhadores (falta implementar)</w:t>
+      </w:r>
+    </w:p>
+    <w:p>
+      <w:pPr>
+        <w:spacing w:after="0" w:line="240" w:lineRule="auto"/>
+        <w:rPr>
+          <w:rFonts w:ascii="Arial" w:eastAsia="Times New Roman" w:hAnsi="Arial" w:cs="Arial"/>
+          <w:color w:val="999999"/>
+          <w:lang w:eastAsia="pt-BR"/>
+        </w:rPr>
+      </w:pPr>
+      <w:r>
+        <w:rPr>
+          <w:rFonts w:ascii="Arial" w:eastAsia="Times New Roman" w:hAnsi="Arial" w:cs="Arial"/>
+          <w:color w:val="999999"/>
+          <w:lang w:eastAsia="pt-BR"/>
+        </w:rPr>
+        <w:t xml:space="preserve">- </w:t>
+      </w:r>
+      <w:proofErr w:type="spellStart"/>
+      <w:r>
+        <w:rPr>
+          <w:rFonts w:ascii="Arial" w:eastAsia="Times New Roman" w:hAnsi="Arial" w:cs="Arial"/>
+          <w:color w:val="999999"/>
+          <w:lang w:eastAsia="pt-BR"/>
+        </w:rPr>
+        <w:t>Lider</w:t>
+      </w:r>
+      <w:proofErr w:type="spellEnd"/>
+      <w:r>
+        <w:rPr>
+          <w:rFonts w:ascii="Arial" w:eastAsia="Times New Roman" w:hAnsi="Arial" w:cs="Arial"/>
+          <w:color w:val="999999"/>
+          <w:lang w:eastAsia="pt-BR"/>
+        </w:rPr>
+        <w:t xml:space="preserve"> da vila (falta implementar)</w:t>
+      </w:r>
+    </w:p>
+    <w:p>
+      <w:pPr>
+        <w:spacing w:after="0" w:line="240" w:lineRule="auto"/>
+        <w:rPr>
+          <w:rFonts w:ascii="Arial" w:eastAsia="Times New Roman" w:hAnsi="Arial" w:cs="Arial"/>
+          <w:color w:val="999999"/>
+          <w:lang w:eastAsia="pt-BR"/>
+        </w:rPr>
+      </w:pPr>
+    </w:p>
+    <w:p>
+      <w:pPr>
+        <w:spacing w:after="0" w:line="240" w:lineRule="auto"/>
+        <w:rPr>
+          <w:rFonts w:ascii="Arial" w:eastAsia="Times New Roman" w:hAnsi="Arial" w:cs="Arial"/>
+          <w:color w:val="000000"/>
+          <w:lang w:eastAsia="pt-BR"/>
+        </w:rPr>
+      </w:pPr>
+    </w:p>
+    <w:p>
+      <w:pPr>
+        <w:spacing w:after="0" w:line="240" w:lineRule="auto"/>
+        <w:rPr>
+          <w:rFonts w:ascii="Arial" w:eastAsia="Times New Roman" w:hAnsi="Arial" w:cs="Arial"/>
+          <w:color w:val="000000"/>
+          <w:lang w:eastAsia="pt-BR"/>
+        </w:rPr>
+      </w:pPr>
+      <w:r>
+        <w:rPr>
+          <w:rFonts w:ascii="Arial" w:eastAsia="Times New Roman" w:hAnsi="Arial" w:cs="Arial"/>
+          <w:b/>
+          <w:bCs/>
+          <w:color w:val="000000"/>
+          <w:lang w:eastAsia="pt-BR"/>
+        </w:rPr>
+        <w:t>Cronograma e Escopo</w:t>
+      </w:r>
+    </w:p>
+    <w:p>
+      <w:pPr>
+        <w:spacing w:after="0" w:line="240" w:lineRule="auto"/>
+        <w:rPr>
+          <w:rFonts w:ascii="Arial" w:eastAsia="Times New Roman" w:hAnsi="Arial" w:cs="Arial"/>
+          <w:color w:val="999999"/>
           <w:shd w:val="clear" w:color="auto" w:fill="FFFFFF"/>
           <w:lang w:eastAsia="pt-BR"/>
         </w:rPr>
-        <w:t>Descreva como serão os botões, como é possível interagir com eles. Existem formas de interagir com o mundo? Como isso será apresentado para o jogador.</w:t>
-      </w:r>
-    </w:p>
-    <w:p>
-      <w:pPr>
-        <w:spacing w:after="0" w:line="240" w:lineRule="auto"/>
-        <w:rPr>
-          <w:rFonts w:ascii="Arial" w:eastAsia="Times New Roman" w:hAnsi="Arial" w:cs="Arial"/>
-          <w:b/>
-          <w:bCs/>
-          <w:color w:val="000000"/>
-          <w:lang w:eastAsia="pt-BR"/>
-        </w:rPr>
-      </w:pPr>
-    </w:p>
-    <w:p>
-      <w:pPr>
-        <w:spacing w:after="0" w:line="240" w:lineRule="auto"/>
-        <w:rPr>
-          <w:rFonts w:ascii="Arial" w:eastAsia="Times New Roman" w:hAnsi="Arial" w:cs="Arial"/>
-          <w:color w:val="000000"/>
-          <w:lang w:eastAsia="pt-BR"/>
-        </w:rPr>
-      </w:pPr>
-      <w:r>
-        <w:rPr>
-          <w:rFonts w:ascii="Arial" w:eastAsia="Times New Roman" w:hAnsi="Arial" w:cs="Arial"/>
-          <w:b/>
-          <w:bCs/>
-          <w:color w:val="000000"/>
-          <w:lang w:eastAsia="pt-BR"/>
-        </w:rPr>
-        <w:t>Controles</w:t>
-      </w:r>
-    </w:p>
-    <w:p>
-      <w:pPr>
-        <w:spacing w:after="0" w:line="240" w:lineRule="auto"/>
-        <w:rPr>
-          <w:rFonts w:ascii="Arial" w:eastAsia="Times New Roman" w:hAnsi="Arial" w:cs="Arial"/>
-          <w:color w:val="000000"/>
-          <w:lang w:eastAsia="pt-BR"/>
-        </w:rPr>
-      </w:pPr>
-      <w:r>
-        <w:rPr>
-          <w:rFonts w:ascii="Arial" w:eastAsia="Times New Roman" w:hAnsi="Arial" w:cs="Arial"/>
-          <w:color w:val="999999"/>
-          <w:lang w:eastAsia="pt-BR"/>
-        </w:rPr>
-        <w:t xml:space="preserve">Liste os controles (teclas ou ações </w:t>
-      </w:r>
-      <w:proofErr w:type="spellStart"/>
-      <w:r>
-        <w:rPr>
-          <w:rFonts w:ascii="Arial" w:eastAsia="Times New Roman" w:hAnsi="Arial" w:cs="Arial"/>
-          <w:color w:val="999999"/>
-          <w:lang w:eastAsia="pt-BR"/>
-        </w:rPr>
-        <w:t>touch</w:t>
-      </w:r>
-      <w:proofErr w:type="spellEnd"/>
-      <w:r>
-        <w:rPr>
-          <w:rFonts w:ascii="Arial" w:eastAsia="Times New Roman" w:hAnsi="Arial" w:cs="Arial"/>
-          <w:color w:val="999999"/>
-          <w:lang w:eastAsia="pt-BR"/>
-        </w:rPr>
-        <w:t>) </w:t>
-      </w:r>
-      <w:r>
-        <w:rPr>
-          <w:rFonts w:ascii="Arial" w:eastAsia="Times New Roman" w:hAnsi="Arial" w:cs="Arial"/>
-          <w:color w:val="999999"/>
-          <w:sz w:val="20"/>
-          <w:szCs w:val="20"/>
+      </w:pPr>
+      <w:r>
+        <w:rPr>
+          <w:rFonts w:ascii="Arial" w:eastAsia="Times New Roman" w:hAnsi="Arial" w:cs="Arial"/>
+          <w:color w:val="999999"/>
           <w:shd w:val="clear" w:color="auto" w:fill="FFFFFF"/>
           <w:lang w:eastAsia="pt-BR"/>
         </w:rPr>
-        <w:t>(Por exemplo: WASD para andar, Movimento do mouse para controle da visão, botão direito do mouse para atirar, botão esquerdo do mouse para mirar)</w:t>
-      </w:r>
-    </w:p>
-    <w:p>
-      <w:pPr>
-        <w:spacing w:after="0" w:line="240" w:lineRule="auto"/>
-        <w:rPr>
-          <w:rFonts w:ascii="Arial" w:eastAsia="Times New Roman" w:hAnsi="Arial" w:cs="Arial"/>
-          <w:b/>
-          <w:bCs/>
-          <w:color w:val="000000"/>
-          <w:lang w:eastAsia="pt-BR"/>
-        </w:rPr>
-      </w:pPr>
-    </w:p>
-    <w:p>
-      <w:pPr>
-        <w:spacing w:after="0" w:line="240" w:lineRule="auto"/>
-        <w:rPr>
-          <w:rFonts w:ascii="Arial" w:eastAsia="Times New Roman" w:hAnsi="Arial" w:cs="Arial"/>
-          <w:color w:val="000000"/>
-          <w:lang w:eastAsia="pt-BR"/>
-        </w:rPr>
-      </w:pPr>
-      <w:r>
-        <w:rPr>
-          <w:rFonts w:ascii="Arial" w:eastAsia="Times New Roman" w:hAnsi="Arial" w:cs="Arial"/>
-          <w:b/>
-          <w:bCs/>
-          <w:color w:val="000000"/>
-          <w:lang w:eastAsia="pt-BR"/>
-        </w:rPr>
-        <w:t>Dificuldade</w:t>
-      </w:r>
-    </w:p>
-    <w:p>
-      <w:pPr>
-        <w:spacing w:after="0" w:line="240" w:lineRule="auto"/>
-        <w:rPr>
-          <w:rFonts w:ascii="Arial" w:eastAsia="Times New Roman" w:hAnsi="Arial" w:cs="Arial"/>
-          <w:color w:val="000000"/>
-          <w:lang w:eastAsia="pt-BR"/>
-        </w:rPr>
-      </w:pPr>
-      <w:r>
-        <w:rPr>
-          <w:rFonts w:ascii="Arial" w:eastAsia="Times New Roman" w:hAnsi="Arial" w:cs="Arial"/>
-          <w:color w:val="999999"/>
-          <w:lang w:eastAsia="pt-BR"/>
-        </w:rPr>
-        <w:t>Quais serão as dificuldades do jogo? Terá inimigos? Elementos de cenário? Itens escondidos? Puzzles? Etc.</w:t>
-      </w:r>
-    </w:p>
-    <w:p>
-      <w:pPr>
-        <w:spacing w:after="0" w:line="240" w:lineRule="auto"/>
-        <w:rPr>
-          <w:rFonts w:ascii="Arial" w:eastAsia="Times New Roman" w:hAnsi="Arial" w:cs="Arial"/>
-          <w:b/>
-          <w:bCs/>
-          <w:color w:val="000000"/>
-          <w:lang w:eastAsia="pt-BR"/>
-        </w:rPr>
-      </w:pPr>
-    </w:p>
-    <w:p>
-      <w:pPr>
-        <w:spacing w:after="0" w:line="240" w:lineRule="auto"/>
-        <w:rPr>
-          <w:rFonts w:ascii="Arial" w:eastAsia="Times New Roman" w:hAnsi="Arial" w:cs="Arial"/>
-          <w:color w:val="000000"/>
-          <w:lang w:eastAsia="pt-BR"/>
-        </w:rPr>
-      </w:pPr>
-      <w:r>
-        <w:rPr>
-          <w:rFonts w:ascii="Arial" w:eastAsia="Times New Roman" w:hAnsi="Arial" w:cs="Arial"/>
-          <w:b/>
-          <w:bCs/>
-          <w:color w:val="000000"/>
-          <w:lang w:eastAsia="pt-BR"/>
-        </w:rPr>
-        <w:t>Fluxo do jogo</w:t>
-      </w:r>
-    </w:p>
-    <w:p>
-      <w:pPr>
-        <w:spacing w:after="0" w:line="240" w:lineRule="auto"/>
-        <w:rPr>
-          <w:rFonts w:ascii="Arial" w:eastAsia="Times New Roman" w:hAnsi="Arial" w:cs="Arial"/>
-          <w:color w:val="000000"/>
-          <w:lang w:eastAsia="pt-BR"/>
-        </w:rPr>
-      </w:pPr>
-      <w:r>
-        <w:rPr>
-          <w:rFonts w:ascii="Arial" w:eastAsia="Times New Roman" w:hAnsi="Arial" w:cs="Arial"/>
-          <w:color w:val="999999"/>
-          <w:lang w:eastAsia="pt-BR"/>
-        </w:rPr>
-        <w:t xml:space="preserve">Fluxograma simples que mostra as telas e ou acontecimentos ao longo do jogo, </w:t>
-      </w:r>
-      <w:proofErr w:type="spellStart"/>
-      <w:r>
-        <w:rPr>
-          <w:rFonts w:ascii="Arial" w:eastAsia="Times New Roman" w:hAnsi="Arial" w:cs="Arial"/>
-          <w:color w:val="999999"/>
-          <w:lang w:eastAsia="pt-BR"/>
-        </w:rPr>
-        <w:t>beatchart</w:t>
-      </w:r>
-      <w:proofErr w:type="spellEnd"/>
-    </w:p>
-    <w:p>
-      <w:pPr>
-        <w:spacing w:after="0" w:line="240" w:lineRule="auto"/>
-        <w:rPr>
-          <w:rFonts w:ascii="Arial" w:eastAsia="Times New Roman" w:hAnsi="Arial" w:cs="Arial"/>
-          <w:b/>
-          <w:bCs/>
-          <w:color w:val="000000"/>
-          <w:lang w:eastAsia="pt-BR"/>
-        </w:rPr>
-      </w:pPr>
-    </w:p>
-    <w:p>
-      <w:pPr>
-        <w:spacing w:after="0" w:line="240" w:lineRule="auto"/>
-        <w:rPr>
-          <w:rFonts w:ascii="Arial" w:eastAsia="Times New Roman" w:hAnsi="Arial" w:cs="Arial"/>
-          <w:color w:val="000000"/>
-          <w:lang w:eastAsia="pt-BR"/>
-        </w:rPr>
-      </w:pPr>
-      <w:r>
-        <w:rPr>
-          <w:rFonts w:ascii="Arial" w:eastAsia="Times New Roman" w:hAnsi="Arial" w:cs="Arial"/>
-          <w:b/>
-          <w:bCs/>
-          <w:color w:val="000000"/>
-          <w:lang w:eastAsia="pt-BR"/>
-        </w:rPr>
-        <w:t>Personagens</w:t>
-      </w:r>
-    </w:p>
-    <w:p>
-      <w:pPr>
-        <w:spacing w:after="0" w:line="240" w:lineRule="auto"/>
-        <w:rPr>
-          <w:rFonts w:ascii="Arial" w:eastAsia="Times New Roman" w:hAnsi="Arial" w:cs="Arial"/>
-          <w:color w:val="000000"/>
-          <w:lang w:eastAsia="pt-BR"/>
-        </w:rPr>
-      </w:pPr>
-      <w:r>
-        <w:rPr>
-          <w:rFonts w:ascii="Arial" w:eastAsia="Times New Roman" w:hAnsi="Arial" w:cs="Arial"/>
-          <w:color w:val="999999"/>
-          <w:lang w:eastAsia="pt-BR"/>
-        </w:rPr>
-        <w:t>Descreva um resumo de como será o personagem principal do seu jogo, personagens secundários, inimigos e chefes.</w:t>
-      </w:r>
-    </w:p>
-    <w:p>
-      <w:pPr>
-        <w:spacing w:after="0" w:line="240" w:lineRule="auto"/>
-        <w:rPr>
-          <w:rFonts w:ascii="Arial" w:eastAsia="Times New Roman" w:hAnsi="Arial" w:cs="Arial"/>
-          <w:color w:val="000000"/>
-          <w:lang w:eastAsia="pt-BR"/>
-        </w:rPr>
-      </w:pPr>
-      <w:r>
-        <w:rPr>
-          <w:rFonts w:ascii="Arial" w:eastAsia="Times New Roman" w:hAnsi="Arial" w:cs="Arial"/>
-          <w:b/>
-          <w:bCs/>
-          <w:color w:val="000000"/>
-          <w:lang w:eastAsia="pt-BR"/>
-        </w:rPr>
-        <w:lastRenderedPageBreak/>
-        <w:t>Cronograma e Escopo</w:t>
-      </w:r>
-    </w:p>
-    <w:p>
-      <w:pPr>
-        <w:spacing w:after="0" w:line="240" w:lineRule="auto"/>
-        <w:rPr>
-          <w:rFonts w:ascii="Arial" w:eastAsia="Times New Roman" w:hAnsi="Arial" w:cs="Arial"/>
-          <w:color w:val="000000"/>
-          <w:lang w:eastAsia="pt-BR"/>
-        </w:rPr>
-      </w:pPr>
-      <w:r>
+        <w:t>- 12/04: Core gameplay (funcionalidades essenciais para o jogo implementadas)</w:t>
+      </w:r>
+    </w:p>
+    <w:p>
+      <w:pPr>
+        <w:spacing w:after="0" w:line="240" w:lineRule="auto"/>
         <w:rPr>
           <w:rFonts w:ascii="Arial" w:eastAsia="Times New Roman" w:hAnsi="Arial" w:cs="Arial"/>
           <w:color w:val="999999"/>
           <w:shd w:val="clear" w:color="auto" w:fill="FFFFFF"/>
           <w:lang w:eastAsia="pt-BR"/>
         </w:rPr>
-        <w:t xml:space="preserve">Defina metas e dias para atingi-las. Liste inimigos, chefes e as fases, entenda o tempo que irá demorar para desenvolver cada um desses aspectos (Exemplo: "Cabeça de medusa voadora, </w:t>
-      </w:r>
-      <w:proofErr w:type="spellStart"/>
-      <w:proofErr w:type="gramStart"/>
+      </w:pPr>
       <w:r>
         <w:rPr>
           <w:rFonts w:ascii="Arial" w:eastAsia="Times New Roman" w:hAnsi="Arial" w:cs="Arial"/>
@@ -1224,20 +1378,19 @@
           <w:shd w:val="clear" w:color="auto" w:fill="FFFFFF"/>
           <w:lang w:eastAsia="pt-BR"/>
         </w:rPr>
-        <w:t>re-utilizar</w:t>
-      </w:r>
-      <w:proofErr w:type="spellEnd"/>
-      <w:proofErr w:type="gramEnd"/>
-      <w:r>
+        <w:t>- 14/04: Conclusão da história</w:t>
+      </w:r>
+    </w:p>
+    <w:p>
+      <w:pPr>
+        <w:spacing w:after="0" w:line="240" w:lineRule="auto"/>
         <w:rPr>
           <w:rFonts w:ascii="Arial" w:eastAsia="Times New Roman" w:hAnsi="Arial" w:cs="Arial"/>
           <w:color w:val="999999"/>
           <w:shd w:val="clear" w:color="auto" w:fill="FFFFFF"/>
           <w:lang w:eastAsia="pt-BR"/>
         </w:rPr>
-        <w:t xml:space="preserve"> </w:t>
-      </w:r>
-      <w:proofErr w:type="spellStart"/>
+      </w:pPr>
       <w:r>
         <w:rPr>
           <w:rFonts w:ascii="Arial" w:eastAsia="Times New Roman" w:hAnsi="Arial" w:cs="Arial"/>
@@ -1245,9 +1398,18 @@
           <w:shd w:val="clear" w:color="auto" w:fill="FFFFFF"/>
           <w:lang w:eastAsia="pt-BR"/>
         </w:rPr>
-        <w:t>asset</w:t>
-      </w:r>
-      <w:proofErr w:type="spellEnd"/>
+        <w:t>- 18/04: Primeiro release</w:t>
+      </w:r>
+    </w:p>
+    <w:p>
+      <w:pPr>
+        <w:spacing w:after="0" w:line="240" w:lineRule="auto"/>
+        <w:rPr>
+          <w:rFonts w:ascii="Arial" w:eastAsia="Times New Roman" w:hAnsi="Arial" w:cs="Arial"/>
+          <w:color w:val="000000"/>
+          <w:lang w:eastAsia="pt-BR"/>
+        </w:rPr>
+      </w:pPr>
       <w:r>
         <w:rPr>
           <w:rFonts w:ascii="Arial" w:eastAsia="Times New Roman" w:hAnsi="Arial" w:cs="Arial"/>
@@ -1255,121 +1417,7 @@
           <w:shd w:val="clear" w:color="auto" w:fill="FFFFFF"/>
           <w:lang w:eastAsia="pt-BR"/>
         </w:rPr>
-        <w:t xml:space="preserve"> da medusa completa, programar movimento senoidal, 2 horas).</w:t>
-      </w:r>
-    </w:p>
-    <w:p>
-      <w:pPr>
-        <w:spacing w:after="0" w:line="240" w:lineRule="auto"/>
-        <w:rPr>
-          <w:rFonts w:ascii="Arial" w:eastAsia="Times New Roman" w:hAnsi="Arial" w:cs="Arial"/>
-          <w:b/>
-          <w:bCs/>
-          <w:color w:val="000000"/>
-          <w:lang w:eastAsia="pt-BR"/>
-        </w:rPr>
-      </w:pPr>
-    </w:p>
-    <w:p>
-      <w:pPr>
-        <w:spacing w:after="0" w:line="240" w:lineRule="auto"/>
-        <w:rPr>
-          <w:rFonts w:ascii="Arial" w:eastAsia="Times New Roman" w:hAnsi="Arial" w:cs="Arial"/>
-          <w:color w:val="000000"/>
-          <w:lang w:eastAsia="pt-BR"/>
-        </w:rPr>
-      </w:pPr>
-      <w:r>
-        <w:rPr>
-          <w:rFonts w:ascii="Arial" w:eastAsia="Times New Roman" w:hAnsi="Arial" w:cs="Arial"/>
-          <w:b/>
-          <w:bCs/>
-          <w:color w:val="000000"/>
-          <w:lang w:eastAsia="pt-BR"/>
-        </w:rPr>
-        <w:t>Definições gerais</w:t>
-      </w:r>
-    </w:p>
-    <w:p>
-      <w:pPr>
-        <w:spacing w:after="0" w:line="240" w:lineRule="auto"/>
-        <w:rPr>
-          <w:rFonts w:ascii="Arial" w:eastAsia="Times New Roman" w:hAnsi="Arial" w:cs="Arial"/>
-          <w:color w:val="000000"/>
-          <w:lang w:eastAsia="pt-BR"/>
-        </w:rPr>
-      </w:pPr>
-      <w:r>
-        <w:rPr>
-          <w:rFonts w:ascii="Arial" w:eastAsia="Times New Roman" w:hAnsi="Arial" w:cs="Arial"/>
-          <w:color w:val="999999"/>
-          <w:lang w:eastAsia="pt-BR"/>
-        </w:rPr>
-        <w:t>Gênero;</w:t>
-      </w:r>
-    </w:p>
-    <w:p>
-      <w:pPr>
-        <w:spacing w:after="0" w:line="240" w:lineRule="auto"/>
-        <w:rPr>
-          <w:rFonts w:ascii="Arial" w:eastAsia="Times New Roman" w:hAnsi="Arial" w:cs="Arial"/>
-          <w:color w:val="000000"/>
-          <w:lang w:eastAsia="pt-BR"/>
-        </w:rPr>
-      </w:pPr>
-      <w:r>
-        <w:rPr>
-          <w:rFonts w:ascii="Arial" w:eastAsia="Times New Roman" w:hAnsi="Arial" w:cs="Arial"/>
-          <w:color w:val="999999"/>
-          <w:lang w:eastAsia="pt-BR"/>
-        </w:rPr>
-        <w:t>Plataformas;</w:t>
-      </w:r>
-    </w:p>
-    <w:p>
-      <w:pPr>
-        <w:spacing w:after="0" w:line="240" w:lineRule="auto"/>
-        <w:rPr>
-          <w:rFonts w:ascii="Arial" w:eastAsia="Times New Roman" w:hAnsi="Arial" w:cs="Arial"/>
-          <w:color w:val="000000"/>
-          <w:lang w:eastAsia="pt-BR"/>
-        </w:rPr>
-      </w:pPr>
-      <w:proofErr w:type="gramStart"/>
-      <w:r>
-        <w:rPr>
-          <w:rFonts w:ascii="Arial" w:eastAsia="Times New Roman" w:hAnsi="Arial" w:cs="Arial"/>
-          <w:color w:val="999999"/>
-          <w:lang w:eastAsia="pt-BR"/>
-        </w:rPr>
-        <w:t>Público alvo</w:t>
-      </w:r>
-      <w:proofErr w:type="gramEnd"/>
-      <w:r>
-        <w:rPr>
-          <w:rFonts w:ascii="Arial" w:eastAsia="Times New Roman" w:hAnsi="Arial" w:cs="Arial"/>
-          <w:color w:val="999999"/>
-          <w:lang w:eastAsia="pt-BR"/>
-        </w:rPr>
-        <w:t>;</w:t>
-      </w:r>
-    </w:p>
-    <w:p>
-      <w:pPr>
-        <w:spacing w:after="0" w:line="240" w:lineRule="auto"/>
-        <w:rPr>
-          <w:rFonts w:ascii="Arial" w:eastAsia="Times New Roman" w:hAnsi="Arial" w:cs="Arial"/>
-          <w:color w:val="000000"/>
-          <w:lang w:eastAsia="pt-BR"/>
-        </w:rPr>
-      </w:pPr>
-      <w:r>
-        <w:rPr>
-          <w:rFonts w:ascii="Arial" w:eastAsia="Times New Roman" w:hAnsi="Arial" w:cs="Arial"/>
-          <w:color w:val="999999"/>
-          <w:lang w:eastAsia="pt-BR"/>
-        </w:rPr>
-        <w:t>Puzzles;</w:t>
+        <w:t>- 22/04: Jogo polido e finalizado</w:t>
       </w:r>
     </w:p>
     <w:p/>
@@ -1782,13 +1830,13 @@
     <w:name w:val="Normal"/>
     <w:qFormat/>
   </w:style>
-  <w:style w:type="character" w:default="1" w:styleId="Fontepargpadro">
+  <w:style w:type="character" w:default="1" w:styleId="DefaultParagraphFont">
     <w:name w:val="Default Paragraph Font"/>
     <w:uiPriority w:val="1"/>
     <w:semiHidden/>
     <w:unhideWhenUsed/>
   </w:style>
-  <w:style w:type="table" w:default="1" w:styleId="Tabelanormal">
+  <w:style w:type="table" w:default="1" w:styleId="TableNormal">
     <w:name w:val="Normal Table"/>
     <w:uiPriority w:val="99"/>
     <w:semiHidden/>
@@ -1803,7 +1851,7 @@
       </w:tblCellMar>
     </w:tblPr>
   </w:style>
-  <w:style w:type="numbering" w:default="1" w:styleId="Semlista">
+  <w:style w:type="numbering" w:default="1" w:styleId="NoList">
     <w:name w:val="No List"/>
     <w:uiPriority w:val="99"/>
     <w:semiHidden/>
@@ -1825,12 +1873,12 @@
   </w:style>
   <w:style w:type="character" w:customStyle="1" w:styleId="c17">
     <w:name w:val="c17"/>
-    <w:basedOn w:val="Fontepargpadro"/>
+    <w:basedOn w:val="DefaultParagraphFont"/>
     <w:rsid w:val="00147CBF"/>
   </w:style>
   <w:style w:type="character" w:customStyle="1" w:styleId="c10">
     <w:name w:val="c10"/>
-    <w:basedOn w:val="Fontepargpadro"/>
+    <w:basedOn w:val="DefaultParagraphFont"/>
     <w:rsid w:val="00147CBF"/>
   </w:style>
   <w:style w:type="paragraph" w:customStyle="1" w:styleId="c2">
@@ -1849,7 +1897,7 @@
   </w:style>
   <w:style w:type="character" w:customStyle="1" w:styleId="c12">
     <w:name w:val="c12"/>
-    <w:basedOn w:val="Fontepargpadro"/>
+    <w:basedOn w:val="DefaultParagraphFont"/>
     <w:rsid w:val="00147CBF"/>
   </w:style>
   <w:style w:type="paragraph" w:customStyle="1" w:styleId="c6">
@@ -1868,27 +1916,27 @@
   </w:style>
   <w:style w:type="character" w:customStyle="1" w:styleId="c13">
     <w:name w:val="c13"/>
-    <w:basedOn w:val="Fontepargpadro"/>
+    <w:basedOn w:val="DefaultParagraphFont"/>
     <w:rsid w:val="00147CBF"/>
   </w:style>
   <w:style w:type="character" w:customStyle="1" w:styleId="c8">
     <w:name w:val="c8"/>
-    <w:basedOn w:val="Fontepargpadro"/>
+    <w:basedOn w:val="DefaultParagraphFont"/>
     <w:rsid w:val="00147CBF"/>
   </w:style>
   <w:style w:type="character" w:customStyle="1" w:styleId="c5">
     <w:name w:val="c5"/>
-    <w:basedOn w:val="Fontepargpadro"/>
+    <w:basedOn w:val="DefaultParagraphFont"/>
     <w:rsid w:val="00147CBF"/>
   </w:style>
   <w:style w:type="character" w:customStyle="1" w:styleId="c19">
     <w:name w:val="c19"/>
-    <w:basedOn w:val="Fontepargpadro"/>
+    <w:basedOn w:val="DefaultParagraphFont"/>
     <w:rsid w:val="00147CBF"/>
   </w:style>
   <w:style w:type="character" w:customStyle="1" w:styleId="c9">
     <w:name w:val="c9"/>
-    <w:basedOn w:val="Fontepargpadro"/>
+    <w:basedOn w:val="DefaultParagraphFont"/>
     <w:rsid w:val="00147CBF"/>
   </w:style>
 </w:styles>
